--- a/度量数据文档/度量数据文档v3.0.docx
+++ b/度量数据文档/度量数据文档v3.0.docx
@@ -243,133 +243,14 @@
           <w:r>
             <w:fldChar w:fldCharType="separate"/>
           </w:r>
-          <w:bookmarkStart w:id="0" w:name="_GoBack"/>
-          <w:bookmarkEnd w:id="0"/>
-          <w:r>
-            <w:rPr>
-              <w:rStyle w:val="a7"/>
-              <w:noProof/>
-            </w:rPr>
-            <w:fldChar w:fldCharType="begin"/>
-          </w:r>
-          <w:r>
-            <w:rPr>
-              <w:rStyle w:val="a7"/>
-              <w:noProof/>
-            </w:rPr>
-            <w:instrText xml:space="preserve"> </w:instrText>
-          </w:r>
-          <w:r>
-            <w:rPr>
-              <w:noProof/>
-            </w:rPr>
-            <w:instrText>HYPERLINK \l "_Toc463102092"</w:instrText>
-          </w:r>
-          <w:r>
-            <w:rPr>
-              <w:rStyle w:val="a7"/>
-              <w:noProof/>
-            </w:rPr>
-            <w:instrText xml:space="preserve"> </w:instrText>
-          </w:r>
-          <w:r>
-            <w:rPr>
-              <w:rStyle w:val="a7"/>
-              <w:noProof/>
-            </w:rPr>
-          </w:r>
-          <w:r>
-            <w:rPr>
-              <w:rStyle w:val="a7"/>
-              <w:noProof/>
-            </w:rPr>
-            <w:fldChar w:fldCharType="separate"/>
-          </w:r>
-          <w:r>
-            <w:rPr>
-              <w:rStyle w:val="a7"/>
-              <w:rFonts w:hint="eastAsia"/>
-              <w:noProof/>
-            </w:rPr>
-            <w:t>更新历史</w:t>
-          </w:r>
-          <w:r>
-            <w:rPr>
-              <w:noProof/>
-              <w:webHidden/>
-            </w:rPr>
-            <w:tab/>
-          </w:r>
-          <w:r>
-            <w:rPr>
-              <w:noProof/>
-              <w:webHidden/>
-            </w:rPr>
-            <w:fldChar w:fldCharType="begin"/>
-          </w:r>
-          <w:r>
-            <w:rPr>
-              <w:noProof/>
-              <w:webHidden/>
-            </w:rPr>
-            <w:instrText xml:space="preserve"> PAGEREF _Toc463102092 \h </w:instrText>
-          </w:r>
-          <w:r>
-            <w:rPr>
-              <w:noProof/>
-              <w:webHidden/>
-            </w:rPr>
-          </w:r>
-          <w:r>
-            <w:rPr>
-              <w:noProof/>
-              <w:webHidden/>
-            </w:rPr>
-            <w:fldChar w:fldCharType="separate"/>
-          </w:r>
-          <w:r>
-            <w:rPr>
-              <w:noProof/>
-              <w:webHidden/>
-            </w:rPr>
-            <w:t>4</w:t>
-          </w:r>
-          <w:r>
-            <w:rPr>
-              <w:noProof/>
-              <w:webHidden/>
-            </w:rPr>
-            <w:fldChar w:fldCharType="end"/>
-          </w:r>
-          <w:r>
-            <w:rPr>
-              <w:rStyle w:val="a7"/>
-              <w:noProof/>
-            </w:rPr>
-            <w:fldChar w:fldCharType="end"/>
-          </w:r>
-        </w:p>
-        <w:p>
-          <w:pPr>
-            <w:pStyle w:val="11"/>
-            <w:tabs>
-              <w:tab w:val="right" w:leader="dot" w:pos="8296"/>
-            </w:tabs>
-            <w:rPr>
-              <w:rFonts w:asciiTheme="minorHAnsi" w:eastAsiaTheme="minorEastAsia" w:hAnsiTheme="minorHAnsi"/>
-              <w:noProof/>
-              <w:sz w:val="21"/>
-              <w:szCs w:val="22"/>
-            </w:rPr>
-          </w:pPr>
-          <w:hyperlink w:anchor="_Toc463102093" w:history="1">
+          <w:hyperlink w:anchor="_Toc463103449" w:history="1">
             <w:r>
               <w:rPr>
                 <w:rStyle w:val="a7"/>
                 <w:rFonts w:hint="eastAsia"/>
                 <w:noProof/>
               </w:rPr>
-              <w:t>系统复杂度调整因子</w:t>
+              <w:t>更新历史</w:t>
             </w:r>
             <w:r>
               <w:rPr>
@@ -390,7 +271,7 @@
                 <w:noProof/>
                 <w:webHidden/>
               </w:rPr>
-              <w:instrText xml:space="preserve"> PAGEREF _Toc463102093 \h </w:instrText>
+              <w:instrText xml:space="preserve"> PAGEREF _Toc463103449 \h </w:instrText>
             </w:r>
             <w:r>
               <w:rPr>
@@ -410,7 +291,7 @@
                 <w:noProof/>
                 <w:webHidden/>
               </w:rPr>
-              <w:t>5</w:t>
+              <w:t>4</w:t>
             </w:r>
             <w:r>
               <w:rPr>
@@ -434,14 +315,14 @@
               <w:szCs w:val="22"/>
             </w:rPr>
           </w:pPr>
-          <w:hyperlink w:anchor="_Toc463102094" w:history="1">
+          <w:hyperlink w:anchor="_Toc463103450" w:history="1">
             <w:r>
               <w:rPr>
                 <w:rStyle w:val="a7"/>
                 <w:rFonts w:hint="eastAsia"/>
                 <w:noProof/>
               </w:rPr>
-              <w:t>功能点测度总数计算方法</w:t>
+              <w:t>系统复杂度调整因子</w:t>
             </w:r>
             <w:r>
               <w:rPr>
@@ -462,7 +343,7 @@
                 <w:noProof/>
                 <w:webHidden/>
               </w:rPr>
-              <w:instrText xml:space="preserve"> PAGEREF _Toc463102094 \h </w:instrText>
+              <w:instrText xml:space="preserve"> PAGEREF _Toc463103450 \h </w:instrText>
             </w:r>
             <w:r>
               <w:rPr>
@@ -482,7 +363,7 @@
                 <w:noProof/>
                 <w:webHidden/>
               </w:rPr>
-              <w:t>6</w:t>
+              <w:t>5</w:t>
             </w:r>
             <w:r>
               <w:rPr>
@@ -506,29 +387,14 @@
               <w:szCs w:val="22"/>
             </w:rPr>
           </w:pPr>
-          <w:hyperlink w:anchor="_Toc463102095" w:history="1">
+          <w:hyperlink w:anchor="_Toc463103451" w:history="1">
             <w:r>
               <w:rPr>
                 <w:rStyle w:val="a7"/>
                 <w:rFonts w:hint="eastAsia"/>
                 <w:noProof/>
               </w:rPr>
-              <w:t>用例</w:t>
-            </w:r>
-            <w:r>
-              <w:rPr>
-                <w:rStyle w:val="a7"/>
-                <w:noProof/>
-              </w:rPr>
-              <w:t>1</w:t>
-            </w:r>
-            <w:r>
-              <w:rPr>
-                <w:rStyle w:val="a7"/>
-                <w:rFonts w:hint="eastAsia"/>
-                <w:noProof/>
-              </w:rPr>
-              <w:t>管理网站促销策略</w:t>
+              <w:t>功能点测度总数计算方法</w:t>
             </w:r>
             <w:r>
               <w:rPr>
@@ -549,7 +415,7 @@
                 <w:noProof/>
                 <w:webHidden/>
               </w:rPr>
-              <w:instrText xml:space="preserve"> PAGEREF _Toc463102095 \h </w:instrText>
+              <w:instrText xml:space="preserve"> PAGEREF _Toc463103451 \h </w:instrText>
             </w:r>
             <w:r>
               <w:rPr>
@@ -569,7 +435,7 @@
                 <w:noProof/>
                 <w:webHidden/>
               </w:rPr>
-              <w:t>7</w:t>
+              <w:t>6</w:t>
             </w:r>
             <w:r>
               <w:rPr>
@@ -593,7 +459,7 @@
               <w:szCs w:val="22"/>
             </w:rPr>
           </w:pPr>
-          <w:hyperlink w:anchor="_Toc463102096" w:history="1">
+          <w:hyperlink w:anchor="_Toc463103452" w:history="1">
             <w:r>
               <w:rPr>
                 <w:rStyle w:val="a7"/>
@@ -607,7 +473,7 @@
                 <w:rStyle w:val="a7"/>
                 <w:noProof/>
               </w:rPr>
-              <w:t>2</w:t>
+              <w:t>1</w:t>
             </w:r>
             <w:r>
               <w:rPr>
@@ -615,7 +481,7 @@
                 <w:rFonts w:hint="eastAsia"/>
                 <w:noProof/>
               </w:rPr>
-              <w:t>浏览未执行订单</w:t>
+              <w:t>管理网站促销策略</w:t>
             </w:r>
             <w:r>
               <w:rPr>
@@ -636,7 +502,7 @@
                 <w:noProof/>
                 <w:webHidden/>
               </w:rPr>
-              <w:instrText xml:space="preserve"> PAGEREF _Toc463102096 \h </w:instrText>
+              <w:instrText xml:space="preserve"> PAGEREF _Toc463103452 \h </w:instrText>
             </w:r>
             <w:r>
               <w:rPr>
@@ -656,7 +522,7 @@
                 <w:noProof/>
                 <w:webHidden/>
               </w:rPr>
-              <w:t>9</w:t>
+              <w:t>7</w:t>
             </w:r>
             <w:r>
               <w:rPr>
@@ -680,7 +546,7 @@
               <w:szCs w:val="22"/>
             </w:rPr>
           </w:pPr>
-          <w:hyperlink w:anchor="_Toc463102097" w:history="1">
+          <w:hyperlink w:anchor="_Toc463103453" w:history="1">
             <w:r>
               <w:rPr>
                 <w:rStyle w:val="a7"/>
@@ -694,7 +560,7 @@
                 <w:rStyle w:val="a7"/>
                 <w:noProof/>
               </w:rPr>
-              <w:t>3</w:t>
+              <w:t>2</w:t>
             </w:r>
             <w:r>
               <w:rPr>
@@ -702,7 +568,7 @@
                 <w:rFonts w:hint="eastAsia"/>
                 <w:noProof/>
               </w:rPr>
-              <w:t>信用充值</w:t>
+              <w:t>浏览未执行订单</w:t>
             </w:r>
             <w:r>
               <w:rPr>
@@ -723,7 +589,7 @@
                 <w:noProof/>
                 <w:webHidden/>
               </w:rPr>
-              <w:instrText xml:space="preserve"> PAGEREF _Toc463102097 \h </w:instrText>
+              <w:instrText xml:space="preserve"> PAGEREF _Toc463103453 \h </w:instrText>
             </w:r>
             <w:r>
               <w:rPr>
@@ -743,7 +609,7 @@
                 <w:noProof/>
                 <w:webHidden/>
               </w:rPr>
-              <w:t>11</w:t>
+              <w:t>9</w:t>
             </w:r>
             <w:r>
               <w:rPr>
@@ -767,7 +633,7 @@
               <w:szCs w:val="22"/>
             </w:rPr>
           </w:pPr>
-          <w:hyperlink w:anchor="_Toc463102098" w:history="1">
+          <w:hyperlink w:anchor="_Toc463103454" w:history="1">
             <w:r>
               <w:rPr>
                 <w:rStyle w:val="a7"/>
@@ -781,7 +647,7 @@
                 <w:rStyle w:val="a7"/>
                 <w:noProof/>
               </w:rPr>
-              <w:t xml:space="preserve">4 </w:t>
+              <w:t>3</w:t>
             </w:r>
             <w:r>
               <w:rPr>
@@ -789,7 +655,7 @@
                 <w:rFonts w:hint="eastAsia"/>
                 <w:noProof/>
               </w:rPr>
-              <w:t>维护酒店基本信息</w:t>
+              <w:t>信用充值</w:t>
             </w:r>
             <w:r>
               <w:rPr>
@@ -810,7 +676,7 @@
                 <w:noProof/>
                 <w:webHidden/>
               </w:rPr>
-              <w:instrText xml:space="preserve"> PAGEREF _Toc463102098 \h </w:instrText>
+              <w:instrText xml:space="preserve"> PAGEREF _Toc463103454 \h </w:instrText>
             </w:r>
             <w:r>
               <w:rPr>
@@ -830,7 +696,7 @@
                 <w:noProof/>
                 <w:webHidden/>
               </w:rPr>
-              <w:t>12</w:t>
+              <w:t>11</w:t>
             </w:r>
             <w:r>
               <w:rPr>
@@ -854,7 +720,7 @@
               <w:szCs w:val="22"/>
             </w:rPr>
           </w:pPr>
-          <w:hyperlink w:anchor="_Toc463102099" w:history="1">
+          <w:hyperlink w:anchor="_Toc463103455" w:history="1">
             <w:r>
               <w:rPr>
                 <w:rStyle w:val="a7"/>
@@ -868,7 +734,7 @@
                 <w:rStyle w:val="a7"/>
                 <w:noProof/>
               </w:rPr>
-              <w:t xml:space="preserve">5 </w:t>
+              <w:t xml:space="preserve">4 </w:t>
             </w:r>
             <w:r>
               <w:rPr>
@@ -876,7 +742,7 @@
                 <w:rFonts w:hint="eastAsia"/>
                 <w:noProof/>
               </w:rPr>
-              <w:t>录入可用客房</w:t>
+              <w:t>维护酒店基本信息</w:t>
             </w:r>
             <w:r>
               <w:rPr>
@@ -897,7 +763,7 @@
                 <w:noProof/>
                 <w:webHidden/>
               </w:rPr>
-              <w:instrText xml:space="preserve"> PAGEREF _Toc463102099 \h </w:instrText>
+              <w:instrText xml:space="preserve"> PAGEREF _Toc463103455 \h </w:instrText>
             </w:r>
             <w:r>
               <w:rPr>
@@ -917,7 +783,7 @@
                 <w:noProof/>
                 <w:webHidden/>
               </w:rPr>
-              <w:t>14</w:t>
+              <w:t>12</w:t>
             </w:r>
             <w:r>
               <w:rPr>
@@ -941,7 +807,7 @@
               <w:szCs w:val="22"/>
             </w:rPr>
           </w:pPr>
-          <w:hyperlink w:anchor="_Toc463102100" w:history="1">
+          <w:hyperlink w:anchor="_Toc463103456" w:history="1">
             <w:r>
               <w:rPr>
                 <w:rStyle w:val="a7"/>
@@ -955,7 +821,7 @@
                 <w:rStyle w:val="a7"/>
                 <w:noProof/>
               </w:rPr>
-              <w:t xml:space="preserve">6 </w:t>
+              <w:t xml:space="preserve">5 </w:t>
             </w:r>
             <w:r>
               <w:rPr>
@@ -963,7 +829,7 @@
                 <w:rFonts w:hint="eastAsia"/>
                 <w:noProof/>
               </w:rPr>
-              <w:t>制定酒店促销策略</w:t>
+              <w:t>录入可用客房</w:t>
             </w:r>
             <w:r>
               <w:rPr>
@@ -984,7 +850,7 @@
                 <w:noProof/>
                 <w:webHidden/>
               </w:rPr>
-              <w:instrText xml:space="preserve"> PAGEREF _Toc463102100 \h </w:instrText>
+              <w:instrText xml:space="preserve"> PAGEREF _Toc463103456 \h </w:instrText>
             </w:r>
             <w:r>
               <w:rPr>
@@ -1004,7 +870,7 @@
                 <w:noProof/>
                 <w:webHidden/>
               </w:rPr>
-              <w:t>16</w:t>
+              <w:t>14</w:t>
             </w:r>
             <w:r>
               <w:rPr>
@@ -1028,7 +894,7 @@
               <w:szCs w:val="22"/>
             </w:rPr>
           </w:pPr>
-          <w:hyperlink w:anchor="_Toc463102101" w:history="1">
+          <w:hyperlink w:anchor="_Toc463103457" w:history="1">
             <w:r>
               <w:rPr>
                 <w:rStyle w:val="a7"/>
@@ -1042,7 +908,7 @@
                 <w:rStyle w:val="a7"/>
                 <w:noProof/>
               </w:rPr>
-              <w:t xml:space="preserve">7 </w:t>
+              <w:t xml:space="preserve">6 </w:t>
             </w:r>
             <w:r>
               <w:rPr>
@@ -1050,7 +916,7 @@
                 <w:rFonts w:hint="eastAsia"/>
                 <w:noProof/>
               </w:rPr>
-              <w:t>更新退房信息</w:t>
+              <w:t>制定酒店促销策略</w:t>
             </w:r>
             <w:r>
               <w:rPr>
@@ -1071,7 +937,7 @@
                 <w:noProof/>
                 <w:webHidden/>
               </w:rPr>
-              <w:instrText xml:space="preserve"> PAGEREF _Toc463102101 \h </w:instrText>
+              <w:instrText xml:space="preserve"> PAGEREF _Toc463103457 \h </w:instrText>
             </w:r>
             <w:r>
               <w:rPr>
@@ -1091,7 +957,7 @@
                 <w:noProof/>
                 <w:webHidden/>
               </w:rPr>
-              <w:t>18</w:t>
+              <w:t>16</w:t>
             </w:r>
             <w:r>
               <w:rPr>
@@ -1115,7 +981,7 @@
               <w:szCs w:val="22"/>
             </w:rPr>
           </w:pPr>
-          <w:hyperlink w:anchor="_Toc463102102" w:history="1">
+          <w:hyperlink w:anchor="_Toc463103458" w:history="1">
             <w:r>
               <w:rPr>
                 <w:rStyle w:val="a7"/>
@@ -1129,7 +995,7 @@
                 <w:rStyle w:val="a7"/>
                 <w:noProof/>
               </w:rPr>
-              <w:t xml:space="preserve">8 </w:t>
+              <w:t xml:space="preserve">7 </w:t>
             </w:r>
             <w:r>
               <w:rPr>
@@ -1137,7 +1003,7 @@
                 <w:rFonts w:hint="eastAsia"/>
                 <w:noProof/>
               </w:rPr>
-              <w:t>订单执行</w:t>
+              <w:t>更新退房信息</w:t>
             </w:r>
             <w:r>
               <w:rPr>
@@ -1158,7 +1024,7 @@
                 <w:noProof/>
                 <w:webHidden/>
               </w:rPr>
-              <w:instrText xml:space="preserve"> PAGEREF _Toc463102102 \h </w:instrText>
+              <w:instrText xml:space="preserve"> PAGEREF _Toc463103458 \h </w:instrText>
             </w:r>
             <w:r>
               <w:rPr>
@@ -1178,7 +1044,7 @@
                 <w:noProof/>
                 <w:webHidden/>
               </w:rPr>
-              <w:t>20</w:t>
+              <w:t>18</w:t>
             </w:r>
             <w:r>
               <w:rPr>
@@ -1202,7 +1068,7 @@
               <w:szCs w:val="22"/>
             </w:rPr>
           </w:pPr>
-          <w:hyperlink w:anchor="_Toc463102103" w:history="1">
+          <w:hyperlink w:anchor="_Toc463103459" w:history="1">
             <w:r>
               <w:rPr>
                 <w:rStyle w:val="a7"/>
@@ -1216,7 +1082,7 @@
                 <w:rStyle w:val="a7"/>
                 <w:noProof/>
               </w:rPr>
-              <w:t xml:space="preserve">9 </w:t>
+              <w:t xml:space="preserve">8 </w:t>
             </w:r>
             <w:r>
               <w:rPr>
@@ -1224,7 +1090,7 @@
                 <w:rFonts w:hint="eastAsia"/>
                 <w:noProof/>
               </w:rPr>
-              <w:t>浏览酒店订单</w:t>
+              <w:t>订单执行</w:t>
             </w:r>
             <w:r>
               <w:rPr>
@@ -1245,7 +1111,7 @@
                 <w:noProof/>
                 <w:webHidden/>
               </w:rPr>
-              <w:instrText xml:space="preserve"> PAGEREF _Toc463102103 \h </w:instrText>
+              <w:instrText xml:space="preserve"> PAGEREF _Toc463103459 \h </w:instrText>
             </w:r>
             <w:r>
               <w:rPr>
@@ -1265,7 +1131,7 @@
                 <w:noProof/>
                 <w:webHidden/>
               </w:rPr>
-              <w:t>22</w:t>
+              <w:t>20</w:t>
             </w:r>
             <w:r>
               <w:rPr>
@@ -1289,7 +1155,7 @@
               <w:szCs w:val="22"/>
             </w:rPr>
           </w:pPr>
-          <w:hyperlink w:anchor="_Toc463102104" w:history="1">
+          <w:hyperlink w:anchor="_Toc463103460" w:history="1">
             <w:r>
               <w:rPr>
                 <w:rStyle w:val="a7"/>
@@ -1303,7 +1169,7 @@
                 <w:rStyle w:val="a7"/>
                 <w:noProof/>
               </w:rPr>
-              <w:t xml:space="preserve">10 </w:t>
+              <w:t xml:space="preserve">9 </w:t>
             </w:r>
             <w:r>
               <w:rPr>
@@ -1311,7 +1177,7 @@
                 <w:rFonts w:hint="eastAsia"/>
                 <w:noProof/>
               </w:rPr>
-              <w:t>查看信用记录</w:t>
+              <w:t>浏览酒店订单</w:t>
             </w:r>
             <w:r>
               <w:rPr>
@@ -1332,7 +1198,7 @@
                 <w:noProof/>
                 <w:webHidden/>
               </w:rPr>
-              <w:instrText xml:space="preserve"> PAGEREF _Toc463102104 \h </w:instrText>
+              <w:instrText xml:space="preserve"> PAGEREF _Toc463103460 \h </w:instrText>
             </w:r>
             <w:r>
               <w:rPr>
@@ -1352,7 +1218,7 @@
                 <w:noProof/>
                 <w:webHidden/>
               </w:rPr>
-              <w:t>23</w:t>
+              <w:t>22</w:t>
             </w:r>
             <w:r>
               <w:rPr>
@@ -1376,7 +1242,7 @@
               <w:szCs w:val="22"/>
             </w:rPr>
           </w:pPr>
-          <w:hyperlink w:anchor="_Toc463102105" w:history="1">
+          <w:hyperlink w:anchor="_Toc463103461" w:history="1">
             <w:r>
               <w:rPr>
                 <w:rStyle w:val="a7"/>
@@ -1390,7 +1256,7 @@
                 <w:rStyle w:val="a7"/>
                 <w:noProof/>
               </w:rPr>
-              <w:t>11</w:t>
+              <w:t xml:space="preserve">10 </w:t>
             </w:r>
             <w:r>
               <w:rPr>
@@ -1398,7 +1264,7 @@
                 <w:rFonts w:hint="eastAsia"/>
                 <w:noProof/>
               </w:rPr>
-              <w:t>浏览客户订单</w:t>
+              <w:t>查看信用记录</w:t>
             </w:r>
             <w:r>
               <w:rPr>
@@ -1419,7 +1285,7 @@
                 <w:noProof/>
                 <w:webHidden/>
               </w:rPr>
-              <w:instrText xml:space="preserve"> PAGEREF _Toc463102105 \h </w:instrText>
+              <w:instrText xml:space="preserve"> PAGEREF _Toc463103461 \h </w:instrText>
             </w:r>
             <w:r>
               <w:rPr>
@@ -1439,7 +1305,7 @@
                 <w:noProof/>
                 <w:webHidden/>
               </w:rPr>
-              <w:t>25</w:t>
+              <w:t>23</w:t>
             </w:r>
             <w:r>
               <w:rPr>
@@ -1463,7 +1329,7 @@
               <w:szCs w:val="22"/>
             </w:rPr>
           </w:pPr>
-          <w:hyperlink w:anchor="_Toc463102106" w:history="1">
+          <w:hyperlink w:anchor="_Toc463103462" w:history="1">
             <w:r>
               <w:rPr>
                 <w:rStyle w:val="a7"/>
@@ -1477,7 +1343,7 @@
                 <w:rStyle w:val="a7"/>
                 <w:noProof/>
               </w:rPr>
-              <w:t>12</w:t>
+              <w:t>11</w:t>
             </w:r>
             <w:r>
               <w:rPr>
@@ -1485,7 +1351,7 @@
                 <w:rFonts w:hint="eastAsia"/>
                 <w:noProof/>
               </w:rPr>
-              <w:t>查看预订过的酒店</w:t>
+              <w:t>浏览客户订单</w:t>
             </w:r>
             <w:r>
               <w:rPr>
@@ -1506,7 +1372,7 @@
                 <w:noProof/>
                 <w:webHidden/>
               </w:rPr>
-              <w:instrText xml:space="preserve"> PAGEREF _Toc463102106 \h </w:instrText>
+              <w:instrText xml:space="preserve"> PAGEREF _Toc463103462 \h </w:instrText>
             </w:r>
             <w:r>
               <w:rPr>
@@ -1526,7 +1392,7 @@
                 <w:noProof/>
                 <w:webHidden/>
               </w:rPr>
-              <w:t>27</w:t>
+              <w:t>25</w:t>
             </w:r>
             <w:r>
               <w:rPr>
@@ -1550,7 +1416,7 @@
               <w:szCs w:val="22"/>
             </w:rPr>
           </w:pPr>
-          <w:hyperlink w:anchor="_Toc463102107" w:history="1">
+          <w:hyperlink w:anchor="_Toc463103463" w:history="1">
             <w:r>
               <w:rPr>
                 <w:rStyle w:val="a7"/>
@@ -1564,7 +1430,7 @@
                 <w:rStyle w:val="a7"/>
                 <w:noProof/>
               </w:rPr>
-              <w:t xml:space="preserve">13 </w:t>
+              <w:t>12</w:t>
             </w:r>
             <w:r>
               <w:rPr>
@@ -1572,7 +1438,7 @@
                 <w:rFonts w:hint="eastAsia"/>
                 <w:noProof/>
               </w:rPr>
-              <w:t>搜索酒店信息</w:t>
+              <w:t>查看预订过的酒店</w:t>
             </w:r>
             <w:r>
               <w:rPr>
@@ -1593,7 +1459,7 @@
                 <w:noProof/>
                 <w:webHidden/>
               </w:rPr>
-              <w:instrText xml:space="preserve"> PAGEREF _Toc463102107 \h </w:instrText>
+              <w:instrText xml:space="preserve"> PAGEREF _Toc463103463 \h </w:instrText>
             </w:r>
             <w:r>
               <w:rPr>
@@ -1613,7 +1479,7 @@
                 <w:noProof/>
                 <w:webHidden/>
               </w:rPr>
-              <w:t>28</w:t>
+              <w:t>27</w:t>
             </w:r>
             <w:r>
               <w:rPr>
@@ -1637,7 +1503,7 @@
               <w:szCs w:val="22"/>
             </w:rPr>
           </w:pPr>
-          <w:hyperlink w:anchor="_Toc463102108" w:history="1">
+          <w:hyperlink w:anchor="_Toc463103464" w:history="1">
             <w:r>
               <w:rPr>
                 <w:rStyle w:val="a7"/>
@@ -1651,7 +1517,7 @@
                 <w:rStyle w:val="a7"/>
                 <w:noProof/>
               </w:rPr>
-              <w:t xml:space="preserve">14 </w:t>
+              <w:t xml:space="preserve">13 </w:t>
             </w:r>
             <w:r>
               <w:rPr>
@@ -1659,7 +1525,7 @@
                 <w:rFonts w:hint="eastAsia"/>
                 <w:noProof/>
               </w:rPr>
-              <w:t>查看酒店详情</w:t>
+              <w:t>搜索酒店信息</w:t>
             </w:r>
             <w:r>
               <w:rPr>
@@ -1680,7 +1546,7 @@
                 <w:noProof/>
                 <w:webHidden/>
               </w:rPr>
-              <w:instrText xml:space="preserve"> PAGEREF _Toc463102108 \h </w:instrText>
+              <w:instrText xml:space="preserve"> PAGEREF _Toc463103464 \h </w:instrText>
             </w:r>
             <w:r>
               <w:rPr>
@@ -1700,7 +1566,7 @@
                 <w:noProof/>
                 <w:webHidden/>
               </w:rPr>
-              <w:t>30</w:t>
+              <w:t>28</w:t>
             </w:r>
             <w:r>
               <w:rPr>
@@ -1724,7 +1590,7 @@
               <w:szCs w:val="22"/>
             </w:rPr>
           </w:pPr>
-          <w:hyperlink w:anchor="_Toc463102109" w:history="1">
+          <w:hyperlink w:anchor="_Toc463103465" w:history="1">
             <w:r>
               <w:rPr>
                 <w:rStyle w:val="a7"/>
@@ -1738,7 +1604,7 @@
                 <w:rStyle w:val="a7"/>
                 <w:noProof/>
               </w:rPr>
-              <w:t xml:space="preserve">15 </w:t>
+              <w:t xml:space="preserve">14 </w:t>
             </w:r>
             <w:r>
               <w:rPr>
@@ -1746,7 +1612,7 @@
                 <w:rFonts w:hint="eastAsia"/>
                 <w:noProof/>
               </w:rPr>
-              <w:t>生成订单</w:t>
+              <w:t>查看酒店详情</w:t>
             </w:r>
             <w:r>
               <w:rPr>
@@ -1767,7 +1633,7 @@
                 <w:noProof/>
                 <w:webHidden/>
               </w:rPr>
-              <w:instrText xml:space="preserve"> PAGEREF _Toc463102109 \h </w:instrText>
+              <w:instrText xml:space="preserve"> PAGEREF _Toc463103465 \h </w:instrText>
             </w:r>
             <w:r>
               <w:rPr>
@@ -1787,7 +1653,7 @@
                 <w:noProof/>
                 <w:webHidden/>
               </w:rPr>
-              <w:t>33</w:t>
+              <w:t>30</w:t>
             </w:r>
             <w:r>
               <w:rPr>
@@ -1811,7 +1677,7 @@
               <w:szCs w:val="22"/>
             </w:rPr>
           </w:pPr>
-          <w:hyperlink w:anchor="_Toc463102110" w:history="1">
+          <w:hyperlink w:anchor="_Toc463103466" w:history="1">
             <w:r>
               <w:rPr>
                 <w:rStyle w:val="a7"/>
@@ -1825,7 +1691,7 @@
                 <w:rStyle w:val="a7"/>
                 <w:noProof/>
               </w:rPr>
-              <w:t>16</w:t>
+              <w:t xml:space="preserve">15 </w:t>
             </w:r>
             <w:r>
               <w:rPr>
@@ -1833,7 +1699,7 @@
                 <w:rFonts w:hint="eastAsia"/>
                 <w:noProof/>
               </w:rPr>
-              <w:t>注册会员</w:t>
+              <w:t>生成订单</w:t>
             </w:r>
             <w:r>
               <w:rPr>
@@ -1854,7 +1720,7 @@
                 <w:noProof/>
                 <w:webHidden/>
               </w:rPr>
-              <w:instrText xml:space="preserve"> PAGEREF _Toc463102110 \h </w:instrText>
+              <w:instrText xml:space="preserve"> PAGEREF _Toc463103466 \h </w:instrText>
             </w:r>
             <w:r>
               <w:rPr>
@@ -1874,7 +1740,7 @@
                 <w:noProof/>
                 <w:webHidden/>
               </w:rPr>
-              <w:t>36</w:t>
+              <w:t>33</w:t>
             </w:r>
             <w:r>
               <w:rPr>
@@ -1898,7 +1764,7 @@
               <w:szCs w:val="22"/>
             </w:rPr>
           </w:pPr>
-          <w:hyperlink w:anchor="_Toc463102111" w:history="1">
+          <w:hyperlink w:anchor="_Toc463103467" w:history="1">
             <w:r>
               <w:rPr>
                 <w:rStyle w:val="a7"/>
@@ -1912,7 +1778,7 @@
                 <w:rStyle w:val="a7"/>
                 <w:noProof/>
               </w:rPr>
-              <w:t xml:space="preserve">17 </w:t>
+              <w:t>16</w:t>
             </w:r>
             <w:r>
               <w:rPr>
@@ -1920,7 +1786,7 @@
                 <w:rFonts w:hint="eastAsia"/>
                 <w:noProof/>
               </w:rPr>
-              <w:t>维护用户基本信息</w:t>
+              <w:t>注册会员</w:t>
             </w:r>
             <w:r>
               <w:rPr>
@@ -1941,7 +1807,7 @@
                 <w:noProof/>
                 <w:webHidden/>
               </w:rPr>
-              <w:instrText xml:space="preserve"> PAGEREF _Toc463102111 \h </w:instrText>
+              <w:instrText xml:space="preserve"> PAGEREF _Toc463103467 \h </w:instrText>
             </w:r>
             <w:r>
               <w:rPr>
@@ -1961,7 +1827,7 @@
                 <w:noProof/>
                 <w:webHidden/>
               </w:rPr>
-              <w:t>38</w:t>
+              <w:t>36</w:t>
             </w:r>
             <w:r>
               <w:rPr>
@@ -1985,7 +1851,7 @@
               <w:szCs w:val="22"/>
             </w:rPr>
           </w:pPr>
-          <w:hyperlink w:anchor="_Toc463102112" w:history="1">
+          <w:hyperlink w:anchor="_Toc463103468" w:history="1">
             <w:r>
               <w:rPr>
                 <w:rStyle w:val="a7"/>
@@ -1999,7 +1865,7 @@
                 <w:rStyle w:val="a7"/>
                 <w:noProof/>
               </w:rPr>
-              <w:t xml:space="preserve">18 </w:t>
+              <w:t xml:space="preserve">17 </w:t>
             </w:r>
             <w:r>
               <w:rPr>
@@ -2007,7 +1873,7 @@
                 <w:rFonts w:hint="eastAsia"/>
                 <w:noProof/>
               </w:rPr>
-              <w:t>查询更改客户信息</w:t>
+              <w:t>维护用户基本信息</w:t>
             </w:r>
             <w:r>
               <w:rPr>
@@ -2028,7 +1894,7 @@
                 <w:noProof/>
                 <w:webHidden/>
               </w:rPr>
-              <w:instrText xml:space="preserve"> PAGEREF _Toc463102112 \h </w:instrText>
+              <w:instrText xml:space="preserve"> PAGEREF _Toc463103468 \h </w:instrText>
             </w:r>
             <w:r>
               <w:rPr>
@@ -2048,7 +1914,7 @@
                 <w:noProof/>
                 <w:webHidden/>
               </w:rPr>
-              <w:t>40</w:t>
+              <w:t>38</w:t>
             </w:r>
             <w:r>
               <w:rPr>
@@ -2072,7 +1938,7 @@
               <w:szCs w:val="22"/>
             </w:rPr>
           </w:pPr>
-          <w:hyperlink w:anchor="_Toc463102113" w:history="1">
+          <w:hyperlink w:anchor="_Toc463103469" w:history="1">
             <w:r>
               <w:rPr>
                 <w:rStyle w:val="a7"/>
@@ -2086,7 +1952,7 @@
                 <w:rStyle w:val="a7"/>
                 <w:noProof/>
               </w:rPr>
-              <w:t>19</w:t>
+              <w:t xml:space="preserve">18 </w:t>
             </w:r>
             <w:r>
               <w:rPr>
@@ -2094,7 +1960,7 @@
                 <w:rFonts w:hint="eastAsia"/>
                 <w:noProof/>
               </w:rPr>
-              <w:t>添加酒店及其工作人员</w:t>
+              <w:t>查询更改客户信息</w:t>
             </w:r>
             <w:r>
               <w:rPr>
@@ -2115,7 +1981,7 @@
                 <w:noProof/>
                 <w:webHidden/>
               </w:rPr>
-              <w:instrText xml:space="preserve"> PAGEREF _Toc463102113 \h </w:instrText>
+              <w:instrText xml:space="preserve"> PAGEREF _Toc463103469 \h </w:instrText>
             </w:r>
             <w:r>
               <w:rPr>
@@ -2135,7 +2001,7 @@
                 <w:noProof/>
                 <w:webHidden/>
               </w:rPr>
-              <w:t>43</w:t>
+              <w:t>40</w:t>
             </w:r>
             <w:r>
               <w:rPr>
@@ -2159,7 +2025,7 @@
               <w:szCs w:val="22"/>
             </w:rPr>
           </w:pPr>
-          <w:hyperlink w:anchor="_Toc463102114" w:history="1">
+          <w:hyperlink w:anchor="_Toc463103470" w:history="1">
             <w:r>
               <w:rPr>
                 <w:rStyle w:val="a7"/>
@@ -2173,7 +2039,7 @@
                 <w:rStyle w:val="a7"/>
                 <w:noProof/>
               </w:rPr>
-              <w:t>20</w:t>
+              <w:t>19</w:t>
             </w:r>
             <w:r>
               <w:rPr>
@@ -2181,7 +2047,7 @@
                 <w:rFonts w:hint="eastAsia"/>
                 <w:noProof/>
               </w:rPr>
-              <w:t>网站营销人员管理</w:t>
+              <w:t>添加酒店及其工作人员</w:t>
             </w:r>
             <w:r>
               <w:rPr>
@@ -2202,7 +2068,7 @@
                 <w:noProof/>
                 <w:webHidden/>
               </w:rPr>
-              <w:instrText xml:space="preserve"> PAGEREF _Toc463102114 \h </w:instrText>
+              <w:instrText xml:space="preserve"> PAGEREF _Toc463103470 \h </w:instrText>
             </w:r>
             <w:r>
               <w:rPr>
@@ -2222,7 +2088,7 @@
                 <w:noProof/>
                 <w:webHidden/>
               </w:rPr>
-              <w:t>46</w:t>
+              <w:t>43</w:t>
             </w:r>
             <w:r>
               <w:rPr>
@@ -2246,7 +2112,7 @@
               <w:szCs w:val="22"/>
             </w:rPr>
           </w:pPr>
-          <w:hyperlink w:anchor="_Toc463102115" w:history="1">
+          <w:hyperlink w:anchor="_Toc463103471" w:history="1">
             <w:r>
               <w:rPr>
                 <w:rStyle w:val="a7"/>
@@ -2260,7 +2126,7 @@
                 <w:rStyle w:val="a7"/>
                 <w:noProof/>
               </w:rPr>
-              <w:t xml:space="preserve">21 </w:t>
+              <w:t>20</w:t>
             </w:r>
             <w:r>
               <w:rPr>
@@ -2268,7 +2134,7 @@
                 <w:rFonts w:hint="eastAsia"/>
                 <w:noProof/>
               </w:rPr>
-              <w:t>维护酒店工作人员信息</w:t>
+              <w:t>网站营销人员管理</w:t>
             </w:r>
             <w:r>
               <w:rPr>
@@ -2289,7 +2155,7 @@
                 <w:noProof/>
                 <w:webHidden/>
               </w:rPr>
-              <w:instrText xml:space="preserve"> PAGEREF _Toc463102115 \h </w:instrText>
+              <w:instrText xml:space="preserve"> PAGEREF _Toc463103471 \h </w:instrText>
             </w:r>
             <w:r>
               <w:rPr>
@@ -2309,7 +2175,7 @@
                 <w:noProof/>
                 <w:webHidden/>
               </w:rPr>
-              <w:t>49</w:t>
+              <w:t>46</w:t>
             </w:r>
             <w:r>
               <w:rPr>
@@ -2333,14 +2199,29 @@
               <w:szCs w:val="22"/>
             </w:rPr>
           </w:pPr>
-          <w:hyperlink w:anchor="_Toc463102116" w:history="1">
+          <w:hyperlink w:anchor="_Toc463103472" w:history="1">
             <w:r>
               <w:rPr>
                 <w:rStyle w:val="a7"/>
                 <w:rFonts w:hint="eastAsia"/>
                 <w:noProof/>
               </w:rPr>
-              <w:t>系统总体功能点数</w:t>
+              <w:t>用例</w:t>
+            </w:r>
+            <w:r>
+              <w:rPr>
+                <w:rStyle w:val="a7"/>
+                <w:noProof/>
+              </w:rPr>
+              <w:t xml:space="preserve">21 </w:t>
+            </w:r>
+            <w:r>
+              <w:rPr>
+                <w:rStyle w:val="a7"/>
+                <w:rFonts w:hint="eastAsia"/>
+                <w:noProof/>
+              </w:rPr>
+              <w:t>维护酒店工作人员信息</w:t>
             </w:r>
             <w:r>
               <w:rPr>
@@ -2361,7 +2242,151 @@
                 <w:noProof/>
                 <w:webHidden/>
               </w:rPr>
-              <w:instrText xml:space="preserve"> PAGEREF _Toc463102116 \h </w:instrText>
+              <w:instrText xml:space="preserve"> PAGEREF _Toc463103472 \h </w:instrText>
+            </w:r>
+            <w:r>
+              <w:rPr>
+                <w:noProof/>
+                <w:webHidden/>
+              </w:rPr>
+            </w:r>
+            <w:r>
+              <w:rPr>
+                <w:noProof/>
+                <w:webHidden/>
+              </w:rPr>
+              <w:fldChar w:fldCharType="separate"/>
+            </w:r>
+            <w:r>
+              <w:rPr>
+                <w:noProof/>
+                <w:webHidden/>
+              </w:rPr>
+              <w:t>49</w:t>
+            </w:r>
+            <w:r>
+              <w:rPr>
+                <w:noProof/>
+                <w:webHidden/>
+              </w:rPr>
+              <w:fldChar w:fldCharType="end"/>
+            </w:r>
+          </w:hyperlink>
+        </w:p>
+        <w:p>
+          <w:pPr>
+            <w:pStyle w:val="11"/>
+            <w:tabs>
+              <w:tab w:val="right" w:leader="dot" w:pos="8296"/>
+            </w:tabs>
+            <w:rPr>
+              <w:rFonts w:asciiTheme="minorHAnsi" w:eastAsiaTheme="minorEastAsia" w:hAnsiTheme="minorHAnsi"/>
+              <w:noProof/>
+              <w:sz w:val="21"/>
+              <w:szCs w:val="22"/>
+            </w:rPr>
+          </w:pPr>
+          <w:hyperlink w:anchor="_Toc463103473" w:history="1">
+            <w:r>
+              <w:rPr>
+                <w:rStyle w:val="a7"/>
+                <w:rFonts w:hint="eastAsia"/>
+                <w:noProof/>
+              </w:rPr>
+              <w:t>需求总数量</w:t>
+            </w:r>
+            <w:r>
+              <w:rPr>
+                <w:noProof/>
+                <w:webHidden/>
+              </w:rPr>
+              <w:tab/>
+            </w:r>
+            <w:r>
+              <w:rPr>
+                <w:noProof/>
+                <w:webHidden/>
+              </w:rPr>
+              <w:fldChar w:fldCharType="begin"/>
+            </w:r>
+            <w:r>
+              <w:rPr>
+                <w:noProof/>
+                <w:webHidden/>
+              </w:rPr>
+              <w:instrText xml:space="preserve"> PAGEREF _Toc463103473 \h </w:instrText>
+            </w:r>
+            <w:r>
+              <w:rPr>
+                <w:noProof/>
+                <w:webHidden/>
+              </w:rPr>
+            </w:r>
+            <w:r>
+              <w:rPr>
+                <w:noProof/>
+                <w:webHidden/>
+              </w:rPr>
+              <w:fldChar w:fldCharType="separate"/>
+            </w:r>
+            <w:r>
+              <w:rPr>
+                <w:noProof/>
+                <w:webHidden/>
+              </w:rPr>
+              <w:t>51</w:t>
+            </w:r>
+            <w:r>
+              <w:rPr>
+                <w:noProof/>
+                <w:webHidden/>
+              </w:rPr>
+              <w:fldChar w:fldCharType="end"/>
+            </w:r>
+          </w:hyperlink>
+        </w:p>
+        <w:p>
+          <w:pPr>
+            <w:pStyle w:val="11"/>
+            <w:tabs>
+              <w:tab w:val="right" w:leader="dot" w:pos="8296"/>
+            </w:tabs>
+            <w:rPr>
+              <w:rFonts w:asciiTheme="minorHAnsi" w:eastAsiaTheme="minorEastAsia" w:hAnsiTheme="minorHAnsi"/>
+              <w:noProof/>
+              <w:sz w:val="21"/>
+              <w:szCs w:val="22"/>
+            </w:rPr>
+          </w:pPr>
+          <w:hyperlink w:anchor="_Toc463103474" w:history="1">
+            <w:r>
+              <w:rPr>
+                <w:rStyle w:val="a7"/>
+                <w:rFonts w:hint="eastAsia"/>
+                <w:noProof/>
+              </w:rPr>
+              <w:t>系统总体功能点数</w:t>
+            </w:r>
+            <w:r>
+              <w:rPr>
+                <w:noProof/>
+                <w:webHidden/>
+              </w:rPr>
+              <w:tab/>
+            </w:r>
+            <w:r>
+              <w:rPr>
+                <w:noProof/>
+                <w:webHidden/>
+              </w:rPr>
+              <w:fldChar w:fldCharType="begin"/>
+            </w:r>
+            <w:r>
+              <w:rPr>
+                <w:noProof/>
+                <w:webHidden/>
+              </w:rPr>
+              <w:instrText xml:space="preserve"> PAGEREF _Toc463103474 \h </w:instrText>
             </w:r>
             <w:r>
               <w:rPr>
@@ -2412,13 +2437,15 @@
       <w:r>
         <w:br w:type="page"/>
       </w:r>
+      <w:bookmarkStart w:id="0" w:name="_GoBack"/>
+      <w:bookmarkEnd w:id="0"/>
     </w:p>
     <w:p>
       <w:pPr>
         <w:pStyle w:val="1"/>
       </w:pPr>
       <w:bookmarkStart w:id="1" w:name="_Toc463090574"/>
-      <w:bookmarkStart w:id="2" w:name="_Toc463102092"/>
+      <w:bookmarkStart w:id="2" w:name="_Toc463103449"/>
       <w:r>
         <w:rPr>
           <w:rFonts w:hint="eastAsia"/>
@@ -3391,7 +3418,7 @@
       <w:pPr>
         <w:pStyle w:val="1"/>
       </w:pPr>
-      <w:bookmarkStart w:id="3" w:name="_Toc463102093"/>
+      <w:bookmarkStart w:id="3" w:name="_Toc463103450"/>
       <w:r>
         <w:rPr>
           <w:rFonts w:hint="eastAsia"/>
@@ -4283,7 +4310,7 @@
       <w:pPr>
         <w:pStyle w:val="1"/>
       </w:pPr>
-      <w:bookmarkStart w:id="4" w:name="_Toc463102094"/>
+      <w:bookmarkStart w:id="4" w:name="_Toc463103451"/>
       <w:r>
         <w:rPr>
           <w:rFonts w:hint="eastAsia"/>
@@ -4898,7 +4925,7 @@
       <w:pPr>
         <w:pStyle w:val="1"/>
       </w:pPr>
-      <w:bookmarkStart w:id="5" w:name="_Toc463102095"/>
+      <w:bookmarkStart w:id="5" w:name="_Toc463103452"/>
       <w:r>
         <w:rPr>
           <w:rFonts w:hint="eastAsia"/>
@@ -5761,7 +5788,7 @@
       <w:pPr>
         <w:pStyle w:val="1"/>
       </w:pPr>
-      <w:bookmarkStart w:id="6" w:name="_Toc463102096"/>
+      <w:bookmarkStart w:id="6" w:name="_Toc463103453"/>
       <w:r>
         <w:rPr>
           <w:rFonts w:hint="eastAsia"/>
@@ -6547,7 +6574,7 @@
       <w:pPr>
         <w:pStyle w:val="1"/>
       </w:pPr>
-      <w:bookmarkStart w:id="7" w:name="_Toc463102097"/>
+      <w:bookmarkStart w:id="7" w:name="_Toc463103454"/>
       <w:r>
         <w:rPr>
           <w:rFonts w:hint="eastAsia"/>
@@ -7073,7 +7100,7 @@
       <w:pPr>
         <w:pStyle w:val="1"/>
       </w:pPr>
-      <w:bookmarkStart w:id="8" w:name="_Toc463102098"/>
+      <w:bookmarkStart w:id="8" w:name="_Toc463103455"/>
       <w:r>
         <w:rPr>
           <w:rFonts w:hint="eastAsia"/>
@@ -8111,7 +8138,7 @@
       <w:pPr>
         <w:pStyle w:val="1"/>
       </w:pPr>
-      <w:bookmarkStart w:id="9" w:name="_Toc463102099"/>
+      <w:bookmarkStart w:id="9" w:name="_Toc463103456"/>
       <w:r>
         <w:rPr>
           <w:rFonts w:hint="eastAsia"/>
@@ -9248,7 +9275,7 @@
       <w:pPr>
         <w:pStyle w:val="1"/>
       </w:pPr>
-      <w:bookmarkStart w:id="10" w:name="_Toc463102100"/>
+      <w:bookmarkStart w:id="10" w:name="_Toc463103457"/>
       <w:r>
         <w:rPr>
           <w:rFonts w:hint="eastAsia"/>
@@ -10182,7 +10209,7 @@
       <w:pPr>
         <w:pStyle w:val="1"/>
       </w:pPr>
-      <w:bookmarkStart w:id="11" w:name="_Toc463102101"/>
+      <w:bookmarkStart w:id="11" w:name="_Toc463103458"/>
       <w:r>
         <w:rPr>
           <w:rFonts w:hint="eastAsia"/>
@@ -11271,7 +11298,7 @@
       <w:pPr>
         <w:pStyle w:val="1"/>
       </w:pPr>
-      <w:bookmarkStart w:id="12" w:name="_Toc463102102"/>
+      <w:bookmarkStart w:id="12" w:name="_Toc463103459"/>
       <w:r>
         <w:rPr>
           <w:rFonts w:hint="eastAsia"/>
@@ -12623,7 +12650,7 @@
       <w:pPr>
         <w:pStyle w:val="1"/>
       </w:pPr>
-      <w:bookmarkStart w:id="13" w:name="_Toc463102103"/>
+      <w:bookmarkStart w:id="13" w:name="_Toc463103460"/>
       <w:r>
         <w:rPr>
           <w:rFonts w:hint="eastAsia"/>
@@ -13184,7 +13211,7 @@
       <w:pPr>
         <w:pStyle w:val="1"/>
       </w:pPr>
-      <w:bookmarkStart w:id="14" w:name="_Toc463102104"/>
+      <w:bookmarkStart w:id="14" w:name="_Toc463103461"/>
       <w:r>
         <w:rPr>
           <w:rFonts w:hint="eastAsia"/>
@@ -13415,7 +13442,7 @@
         <w:tc>
           <w:tcPr>
             <w:tcW w:w="2972" w:type="dxa"/>
-            <w:shd w:val="clear" w:color="auto" w:fill="DEEAF6" w:themeFill="accent1" w:themeFillTint="33"/>
+            <w:shd w:val="clear" w:color="auto" w:fill="FFF2CC" w:themeFill="accent4" w:themeFillTint="33"/>
           </w:tcPr>
           <w:p>
             <w:pPr>
@@ -13448,7 +13475,7 @@
         <w:tc>
           <w:tcPr>
             <w:tcW w:w="5324" w:type="dxa"/>
-            <w:shd w:val="clear" w:color="auto" w:fill="DEEAF6" w:themeFill="accent1" w:themeFillTint="33"/>
+            <w:shd w:val="clear" w:color="auto" w:fill="FFF2CC" w:themeFill="accent4" w:themeFillTint="33"/>
           </w:tcPr>
           <w:p>
             <w:pPr>
@@ -14296,7 +14323,7 @@
       <w:pPr>
         <w:pStyle w:val="1"/>
       </w:pPr>
-      <w:bookmarkStart w:id="15" w:name="_Toc463102105"/>
+      <w:bookmarkStart w:id="15" w:name="_Toc463103462"/>
       <w:r>
         <w:rPr>
           <w:rFonts w:hint="eastAsia"/>
@@ -14868,6 +14895,7 @@
               <w:rPr>
                 <w:rFonts w:hint="eastAsia"/>
               </w:rPr>
+              <w:lastRenderedPageBreak/>
               <w:t>ScanOrder. Show. Repeal. UpdateOrder</w:t>
             </w:r>
           </w:p>
@@ -14960,7 +14988,7 @@
       <w:pPr>
         <w:pStyle w:val="1"/>
       </w:pPr>
-      <w:bookmarkStart w:id="16" w:name="_Toc463102106"/>
+      <w:bookmarkStart w:id="16" w:name="_Toc463103463"/>
       <w:r>
         <w:rPr>
           <w:rFonts w:hint="eastAsia"/>
@@ -15510,7 +15538,7 @@
       <w:pPr>
         <w:pStyle w:val="1"/>
       </w:pPr>
-      <w:bookmarkStart w:id="17" w:name="_Toc463102107"/>
+      <w:bookmarkStart w:id="17" w:name="_Toc463103464"/>
       <w:r>
         <w:rPr>
           <w:rFonts w:hint="eastAsia"/>
@@ -17001,7 +17029,7 @@
       <w:pPr>
         <w:pStyle w:val="1"/>
       </w:pPr>
-      <w:bookmarkStart w:id="18" w:name="_Toc463102108"/>
+      <w:bookmarkStart w:id="18" w:name="_Toc463103465"/>
       <w:r>
         <w:rPr>
           <w:rFonts w:hint="eastAsia"/>
@@ -18616,7 +18644,7 @@
       <w:pPr>
         <w:pStyle w:val="1"/>
       </w:pPr>
-      <w:bookmarkStart w:id="19" w:name="_Toc463102109"/>
+      <w:bookmarkStart w:id="19" w:name="_Toc463103466"/>
       <w:r>
         <w:rPr>
           <w:rFonts w:hint="eastAsia"/>
@@ -20240,7 +20268,7 @@
       <w:pPr>
         <w:pStyle w:val="1"/>
       </w:pPr>
-      <w:bookmarkStart w:id="20" w:name="_Toc463102110"/>
+      <w:bookmarkStart w:id="20" w:name="_Toc463103467"/>
       <w:r>
         <w:rPr>
           <w:rFonts w:hint="eastAsia"/>
@@ -20984,7 +21012,7 @@
       <w:pPr>
         <w:pStyle w:val="1"/>
       </w:pPr>
-      <w:bookmarkStart w:id="21" w:name="_Toc463102111"/>
+      <w:bookmarkStart w:id="21" w:name="_Toc463103468"/>
       <w:r>
         <w:rPr>
           <w:rFonts w:hint="eastAsia"/>
@@ -22535,7 +22563,7 @@
       <w:pPr>
         <w:pStyle w:val="1"/>
       </w:pPr>
-      <w:bookmarkStart w:id="22" w:name="_Toc463102112"/>
+      <w:bookmarkStart w:id="22" w:name="_Toc463103469"/>
       <w:r>
         <w:rPr>
           <w:rFonts w:hint="eastAsia"/>
@@ -23421,12 +23449,409 @@
         <w:tc>
           <w:tcPr>
             <w:tcW w:w="2972" w:type="dxa"/>
+            <w:shd w:val="clear" w:color="auto" w:fill="FFF2CC" w:themeFill="accent4" w:themeFillTint="33"/>
+          </w:tcPr>
+          <w:p>
+            <w:pPr>
+              <w:spacing w:line="360" w:lineRule="auto"/>
+            </w:pPr>
+            <w:r>
+              <w:rPr>
+                <w:rFonts w:hint="eastAsia"/>
+              </w:rPr>
+              <w:t>Administrator.</w:t>
+            </w:r>
+            <w:r>
+              <w:t xml:space="preserve"> </w:t>
+            </w:r>
+            <w:r>
+              <w:rPr>
+                <w:rFonts w:hint="eastAsia"/>
+              </w:rPr>
+              <w:t>ManageClient.</w:t>
+            </w:r>
+            <w:r>
+              <w:t xml:space="preserve"> </w:t>
+            </w:r>
+            <w:r>
+              <w:rPr>
+                <w:rFonts w:hint="eastAsia"/>
+              </w:rPr>
+              <w:t>Search</w:t>
+            </w:r>
+          </w:p>
+        </w:tc>
+        <w:tc>
+          <w:tcPr>
+            <w:tcW w:w="5324" w:type="dxa"/>
+            <w:shd w:val="clear" w:color="auto" w:fill="FFF2CC" w:themeFill="accent4" w:themeFillTint="33"/>
+          </w:tcPr>
+          <w:p>
+            <w:pPr>
+              <w:spacing w:line="360" w:lineRule="auto"/>
+            </w:pPr>
+            <w:r>
+              <w:rPr>
+                <w:rFonts w:hint="eastAsia"/>
+              </w:rPr>
+              <w:t>查找功能（</w:t>
+            </w:r>
+            <w:r>
+              <w:rPr>
+                <w:rFonts w:hint="eastAsia"/>
+                <w:color w:val="FF0000"/>
+              </w:rPr>
+              <w:t>查询</w:t>
+            </w:r>
+            <w:r>
+              <w:rPr>
+                <w:rFonts w:hint="eastAsia"/>
+              </w:rPr>
+              <w:t>）</w:t>
+            </w:r>
+          </w:p>
+        </w:tc>
+      </w:tr>
+      <w:tr>
+        <w:tc>
+          <w:tcPr>
+            <w:tcW w:w="2972" w:type="dxa"/>
+            <w:shd w:val="clear" w:color="auto" w:fill="FFF2CC" w:themeFill="accent4" w:themeFillTint="33"/>
+          </w:tcPr>
+          <w:p>
+            <w:pPr>
+              <w:spacing w:line="360" w:lineRule="auto"/>
+            </w:pPr>
+            <w:r>
+              <w:rPr>
+                <w:rFonts w:hint="eastAsia"/>
+              </w:rPr>
+              <w:t>Administrator.</w:t>
+            </w:r>
+            <w:r>
+              <w:t xml:space="preserve"> </w:t>
+            </w:r>
+            <w:r>
+              <w:rPr>
+                <w:rFonts w:hint="eastAsia"/>
+              </w:rPr>
+              <w:t>ManageClient.</w:t>
+            </w:r>
+            <w:r>
+              <w:t xml:space="preserve"> </w:t>
+            </w:r>
+            <w:r>
+              <w:rPr>
+                <w:rFonts w:hint="eastAsia"/>
+              </w:rPr>
+              <w:t>Search.</w:t>
+            </w:r>
+            <w:r>
+              <w:t xml:space="preserve"> </w:t>
+            </w:r>
+            <w:r>
+              <w:rPr>
+                <w:rFonts w:hint="eastAsia"/>
+              </w:rPr>
+              <w:t>SearchClient</w:t>
+            </w:r>
+          </w:p>
+        </w:tc>
+        <w:tc>
+          <w:tcPr>
+            <w:tcW w:w="5324" w:type="dxa"/>
+            <w:shd w:val="clear" w:color="auto" w:fill="FFF2CC" w:themeFill="accent4" w:themeFillTint="33"/>
+          </w:tcPr>
+          <w:p>
+            <w:pPr>
+              <w:spacing w:line="360" w:lineRule="auto"/>
+            </w:pPr>
+            <w:r>
+              <w:rPr>
+                <w:rFonts w:hint="eastAsia"/>
+              </w:rPr>
+              <w:t>通过客户编号或者姓名查找客户（</w:t>
+            </w:r>
+            <w:r>
+              <w:rPr>
+                <w:rFonts w:hint="eastAsia"/>
+                <w:color w:val="FF0000"/>
+              </w:rPr>
+              <w:t>查询</w:t>
+            </w:r>
+            <w:r>
+              <w:rPr>
+                <w:rFonts w:hint="eastAsia"/>
+              </w:rPr>
+              <w:t>）</w:t>
+            </w:r>
+          </w:p>
+        </w:tc>
+      </w:tr>
+      <w:tr>
+        <w:tc>
+          <w:tcPr>
+            <w:tcW w:w="2972" w:type="dxa"/>
+            <w:shd w:val="clear" w:color="auto" w:fill="FFF2CC" w:themeFill="accent4" w:themeFillTint="33"/>
+          </w:tcPr>
+          <w:p>
+            <w:pPr>
+              <w:spacing w:line="360" w:lineRule="auto"/>
+            </w:pPr>
+            <w:r>
+              <w:rPr>
+                <w:rFonts w:hint="eastAsia"/>
+              </w:rPr>
+              <w:t>Administrator.</w:t>
+            </w:r>
+            <w:r>
+              <w:t xml:space="preserve"> </w:t>
+            </w:r>
+            <w:r>
+              <w:rPr>
+                <w:rFonts w:hint="eastAsia"/>
+              </w:rPr>
+              <w:t>ManageClient.</w:t>
+            </w:r>
+            <w:r>
+              <w:t xml:space="preserve"> </w:t>
+            </w:r>
+            <w:r>
+              <w:rPr>
+                <w:rFonts w:hint="eastAsia"/>
+              </w:rPr>
+              <w:t>Search.</w:t>
+            </w:r>
+            <w:r>
+              <w:t xml:space="preserve"> </w:t>
+            </w:r>
+            <w:r>
+              <w:rPr>
+                <w:rFonts w:hint="eastAsia"/>
+              </w:rPr>
+              <w:t>wrong</w:t>
+            </w:r>
+          </w:p>
+        </w:tc>
+        <w:tc>
+          <w:tcPr>
+            <w:tcW w:w="5324" w:type="dxa"/>
+            <w:shd w:val="clear" w:color="auto" w:fill="FFF2CC" w:themeFill="accent4" w:themeFillTint="33"/>
+          </w:tcPr>
+          <w:p>
+            <w:pPr>
+              <w:spacing w:line="360" w:lineRule="auto"/>
+            </w:pPr>
+            <w:r>
+              <w:rPr>
+                <w:rFonts w:hint="eastAsia"/>
+              </w:rPr>
+              <w:t>系统查不到该客户，提示错误（</w:t>
+            </w:r>
+            <w:r>
+              <w:rPr>
+                <w:rFonts w:hint="eastAsia"/>
+                <w:color w:val="FF0000"/>
+              </w:rPr>
+              <w:t>输出</w:t>
+            </w:r>
+            <w:r>
+              <w:rPr>
+                <w:rFonts w:hint="eastAsia"/>
+              </w:rPr>
+              <w:t>）</w:t>
+            </w:r>
+          </w:p>
+        </w:tc>
+      </w:tr>
+      <w:tr>
+        <w:tc>
+          <w:tcPr>
+            <w:tcW w:w="2972" w:type="dxa"/>
+            <w:shd w:val="clear" w:color="auto" w:fill="FFF2CC" w:themeFill="accent4" w:themeFillTint="33"/>
+          </w:tcPr>
+          <w:p>
+            <w:pPr>
+              <w:spacing w:line="360" w:lineRule="auto"/>
+            </w:pPr>
+            <w:r>
+              <w:rPr>
+                <w:rFonts w:hint="eastAsia"/>
+              </w:rPr>
+              <w:t>Administrator.</w:t>
+            </w:r>
+            <w:r>
+              <w:t xml:space="preserve"> </w:t>
+            </w:r>
+            <w:r>
+              <w:rPr>
+                <w:rFonts w:hint="eastAsia"/>
+              </w:rPr>
+              <w:t>ManageClient.Search.</w:t>
+            </w:r>
+            <w:r>
+              <w:t xml:space="preserve"> </w:t>
+            </w:r>
+            <w:r>
+              <w:rPr>
+                <w:rFonts w:hint="eastAsia"/>
+              </w:rPr>
+              <w:t>Invalid</w:t>
+            </w:r>
+          </w:p>
+        </w:tc>
+        <w:tc>
+          <w:tcPr>
+            <w:tcW w:w="5324" w:type="dxa"/>
+            <w:shd w:val="clear" w:color="auto" w:fill="FFF2CC" w:themeFill="accent4" w:themeFillTint="33"/>
+          </w:tcPr>
+          <w:p>
+            <w:pPr>
+              <w:spacing w:line="360" w:lineRule="auto"/>
+            </w:pPr>
+            <w:r>
+              <w:rPr>
+                <w:rFonts w:hint="eastAsia"/>
+              </w:rPr>
+              <w:t>见</w:t>
+            </w:r>
+            <w:r>
+              <w:rPr>
+                <w:rFonts w:hint="eastAsia"/>
+              </w:rPr>
+              <w:t>Administrator.</w:t>
+            </w:r>
+            <w:r>
+              <w:t xml:space="preserve"> </w:t>
+            </w:r>
+            <w:r>
+              <w:rPr>
+                <w:rFonts w:hint="eastAsia"/>
+              </w:rPr>
+              <w:t>ManageClient.</w:t>
+            </w:r>
+            <w:r>
+              <w:t xml:space="preserve"> </w:t>
+            </w:r>
+            <w:r>
+              <w:rPr>
+                <w:rFonts w:hint="eastAsia"/>
+              </w:rPr>
+              <w:t>Input.</w:t>
+            </w:r>
+            <w:r>
+              <w:t xml:space="preserve"> </w:t>
+            </w:r>
+            <w:r>
+              <w:rPr>
+                <w:rFonts w:hint="eastAsia"/>
+              </w:rPr>
+              <w:t>Invalid</w:t>
+            </w:r>
+          </w:p>
+        </w:tc>
+      </w:tr>
+      <w:tr>
+        <w:tc>
+          <w:tcPr>
+            <w:tcW w:w="2972" w:type="dxa"/>
+            <w:shd w:val="clear" w:color="auto" w:fill="FFF2CC" w:themeFill="accent4" w:themeFillTint="33"/>
+          </w:tcPr>
+          <w:p>
+            <w:pPr>
+              <w:spacing w:line="360" w:lineRule="auto"/>
+            </w:pPr>
+            <w:r>
+              <w:rPr>
+                <w:rFonts w:hint="eastAsia"/>
+              </w:rPr>
+              <w:t>Administrator.</w:t>
+            </w:r>
+            <w:r>
+              <w:t xml:space="preserve"> </w:t>
+            </w:r>
+            <w:r>
+              <w:rPr>
+                <w:rFonts w:hint="eastAsia"/>
+              </w:rPr>
+              <w:t>ManageClient.Search.</w:t>
+            </w:r>
+            <w:r>
+              <w:t xml:space="preserve"> </w:t>
+            </w:r>
+            <w:r>
+              <w:rPr>
+                <w:rFonts w:hint="eastAsia"/>
+              </w:rPr>
+              <w:t>Show</w:t>
+            </w:r>
+          </w:p>
+        </w:tc>
+        <w:tc>
+          <w:tcPr>
+            <w:tcW w:w="5324" w:type="dxa"/>
+            <w:shd w:val="clear" w:color="auto" w:fill="FFF2CC" w:themeFill="accent4" w:themeFillTint="33"/>
+          </w:tcPr>
+          <w:p>
+            <w:pPr>
+              <w:spacing w:line="360" w:lineRule="auto"/>
+            </w:pPr>
+            <w:r>
+              <w:rPr>
+                <w:rFonts w:hint="eastAsia"/>
+              </w:rPr>
+              <w:t>系统显示客户信息（</w:t>
+            </w:r>
+            <w:r>
+              <w:rPr>
+                <w:rFonts w:hint="eastAsia"/>
+                <w:color w:val="FF0000"/>
+              </w:rPr>
+              <w:t>输出</w:t>
+            </w:r>
+            <w:r>
+              <w:rPr>
+                <w:rFonts w:hint="eastAsia"/>
+              </w:rPr>
+              <w:t>）</w:t>
+            </w:r>
+          </w:p>
+        </w:tc>
+      </w:tr>
+      <w:tr>
+        <w:tc>
+          <w:tcPr>
+            <w:tcW w:w="2972" w:type="dxa"/>
             <w:shd w:val="clear" w:color="auto" w:fill="E2EFD9" w:themeFill="accent6" w:themeFillTint="33"/>
           </w:tcPr>
           <w:p>
             <w:pPr>
               <w:spacing w:line="360" w:lineRule="auto"/>
             </w:pPr>
+            <w:r>
+              <w:rPr>
+                <w:rFonts w:hint="eastAsia"/>
+              </w:rPr>
+              <w:t>Administrator.</w:t>
+            </w:r>
+            <w:r>
+              <w:t xml:space="preserve"> </w:t>
+            </w:r>
+            <w:r>
+              <w:rPr>
+                <w:rFonts w:hint="eastAsia"/>
+              </w:rPr>
+              <w:t>ManageClient.</w:t>
+            </w:r>
+            <w:r>
+              <w:t xml:space="preserve"> </w:t>
+            </w:r>
+            <w:r>
+              <w:rPr>
+                <w:rFonts w:hint="eastAsia"/>
+              </w:rPr>
+              <w:t>Change</w:t>
+            </w:r>
           </w:p>
         </w:tc>
         <w:tc>
@@ -23438,6 +23863,25 @@
             <w:pPr>
               <w:spacing w:line="360" w:lineRule="auto"/>
             </w:pPr>
+            <w:r>
+              <w:rPr>
+                <w:rFonts w:hint="eastAsia"/>
+              </w:rPr>
+              <w:t>修改功能（</w:t>
+            </w:r>
+            <w:r>
+              <w:rPr>
+                <w:rFonts w:hint="eastAsia"/>
+                <w:color w:val="FF0000"/>
+              </w:rPr>
+              <w:t>输入，逻辑文件</w:t>
+            </w:r>
+            <w:r>
+              <w:rPr>
+                <w:rFonts w:hint="eastAsia"/>
+              </w:rPr>
+              <w:t>）</w:t>
+            </w:r>
           </w:p>
         </w:tc>
       </w:tr>
@@ -23445,7 +23889,7 @@
         <w:tc>
           <w:tcPr>
             <w:tcW w:w="2972" w:type="dxa"/>
-            <w:shd w:val="clear" w:color="auto" w:fill="FFF2CC" w:themeFill="accent4" w:themeFillTint="33"/>
+            <w:shd w:val="clear" w:color="auto" w:fill="E2EFD9" w:themeFill="accent6" w:themeFillTint="33"/>
           </w:tcPr>
           <w:p>
             <w:pPr>
@@ -23473,31 +23917,40 @@
               <w:rPr>
                 <w:rFonts w:hint="eastAsia"/>
               </w:rPr>
-              <w:t>Search</w:t>
+              <w:t>Change.</w:t>
+            </w:r>
+            <w:r>
+              <w:t xml:space="preserve"> </w:t>
+            </w:r>
+            <w:r>
+              <w:rPr>
+                <w:rFonts w:hint="eastAsia"/>
+              </w:rPr>
+              <w:t>Edit</w:t>
             </w:r>
           </w:p>
         </w:tc>
         <w:tc>
           <w:tcPr>
             <w:tcW w:w="5324" w:type="dxa"/>
-            <w:shd w:val="clear" w:color="auto" w:fill="FFF2CC" w:themeFill="accent4" w:themeFillTint="33"/>
-          </w:tcPr>
-          <w:p>
-            <w:pPr>
-              <w:spacing w:line="360" w:lineRule="auto"/>
-            </w:pPr>
-            <w:r>
-              <w:rPr>
-                <w:rFonts w:hint="eastAsia"/>
-              </w:rPr>
-              <w:t>查找功能（</w:t>
-            </w:r>
-            <w:r>
-              <w:rPr>
-                <w:rFonts w:hint="eastAsia"/>
-                <w:color w:val="FF0000"/>
-              </w:rPr>
-              <w:t>查询</w:t>
+            <w:shd w:val="clear" w:color="auto" w:fill="E2EFD9" w:themeFill="accent6" w:themeFillTint="33"/>
+          </w:tcPr>
+          <w:p>
+            <w:pPr>
+              <w:spacing w:line="360" w:lineRule="auto"/>
+            </w:pPr>
+            <w:r>
+              <w:rPr>
+                <w:rFonts w:hint="eastAsia"/>
+              </w:rPr>
+              <w:t>系统显示客户信息，并处于可编辑状态（</w:t>
+            </w:r>
+            <w:r>
+              <w:rPr>
+                <w:rFonts w:hint="eastAsia"/>
+                <w:color w:val="FF0000"/>
+              </w:rPr>
+              <w:t>输出</w:t>
             </w:r>
             <w:r>
               <w:rPr>
@@ -23512,312 +23965,6 @@
         <w:tc>
           <w:tcPr>
             <w:tcW w:w="2972" w:type="dxa"/>
-            <w:shd w:val="clear" w:color="auto" w:fill="FFF2CC" w:themeFill="accent4" w:themeFillTint="33"/>
-          </w:tcPr>
-          <w:p>
-            <w:pPr>
-              <w:spacing w:line="360" w:lineRule="auto"/>
-            </w:pPr>
-            <w:r>
-              <w:rPr>
-                <w:rFonts w:hint="eastAsia"/>
-              </w:rPr>
-              <w:t>Administrator.</w:t>
-            </w:r>
-            <w:r>
-              <w:t xml:space="preserve"> </w:t>
-            </w:r>
-            <w:r>
-              <w:rPr>
-                <w:rFonts w:hint="eastAsia"/>
-              </w:rPr>
-              <w:t>ManageClient.</w:t>
-            </w:r>
-            <w:r>
-              <w:t xml:space="preserve"> </w:t>
-            </w:r>
-            <w:r>
-              <w:rPr>
-                <w:rFonts w:hint="eastAsia"/>
-              </w:rPr>
-              <w:t>Search.</w:t>
-            </w:r>
-            <w:r>
-              <w:t xml:space="preserve"> </w:t>
-            </w:r>
-            <w:r>
-              <w:rPr>
-                <w:rFonts w:hint="eastAsia"/>
-              </w:rPr>
-              <w:t>SearchClient</w:t>
-            </w:r>
-          </w:p>
-        </w:tc>
-        <w:tc>
-          <w:tcPr>
-            <w:tcW w:w="5324" w:type="dxa"/>
-            <w:shd w:val="clear" w:color="auto" w:fill="FFF2CC" w:themeFill="accent4" w:themeFillTint="33"/>
-          </w:tcPr>
-          <w:p>
-            <w:pPr>
-              <w:spacing w:line="360" w:lineRule="auto"/>
-            </w:pPr>
-            <w:r>
-              <w:rPr>
-                <w:rFonts w:hint="eastAsia"/>
-              </w:rPr>
-              <w:t>通过客户编号或者姓名查找客户（</w:t>
-            </w:r>
-            <w:r>
-              <w:rPr>
-                <w:rFonts w:hint="eastAsia"/>
-                <w:color w:val="FF0000"/>
-              </w:rPr>
-              <w:t>查询</w:t>
-            </w:r>
-            <w:r>
-              <w:rPr>
-                <w:rFonts w:hint="eastAsia"/>
-              </w:rPr>
-              <w:t>）</w:t>
-            </w:r>
-          </w:p>
-        </w:tc>
-      </w:tr>
-      <w:tr>
-        <w:tc>
-          <w:tcPr>
-            <w:tcW w:w="2972" w:type="dxa"/>
-            <w:shd w:val="clear" w:color="auto" w:fill="FFF2CC" w:themeFill="accent4" w:themeFillTint="33"/>
-          </w:tcPr>
-          <w:p>
-            <w:pPr>
-              <w:spacing w:line="360" w:lineRule="auto"/>
-            </w:pPr>
-            <w:r>
-              <w:rPr>
-                <w:rFonts w:hint="eastAsia"/>
-              </w:rPr>
-              <w:t>Administrator.</w:t>
-            </w:r>
-            <w:r>
-              <w:t xml:space="preserve"> </w:t>
-            </w:r>
-            <w:r>
-              <w:rPr>
-                <w:rFonts w:hint="eastAsia"/>
-              </w:rPr>
-              <w:t>ManageClient.</w:t>
-            </w:r>
-            <w:r>
-              <w:t xml:space="preserve"> </w:t>
-            </w:r>
-            <w:r>
-              <w:rPr>
-                <w:rFonts w:hint="eastAsia"/>
-              </w:rPr>
-              <w:t>Search.</w:t>
-            </w:r>
-            <w:r>
-              <w:t xml:space="preserve"> </w:t>
-            </w:r>
-            <w:r>
-              <w:rPr>
-                <w:rFonts w:hint="eastAsia"/>
-              </w:rPr>
-              <w:t>wrong</w:t>
-            </w:r>
-          </w:p>
-        </w:tc>
-        <w:tc>
-          <w:tcPr>
-            <w:tcW w:w="5324" w:type="dxa"/>
-            <w:shd w:val="clear" w:color="auto" w:fill="FFF2CC" w:themeFill="accent4" w:themeFillTint="33"/>
-          </w:tcPr>
-          <w:p>
-            <w:pPr>
-              <w:spacing w:line="360" w:lineRule="auto"/>
-            </w:pPr>
-            <w:r>
-              <w:rPr>
-                <w:rFonts w:hint="eastAsia"/>
-              </w:rPr>
-              <w:t>系统查不到该客户，提示错误（</w:t>
-            </w:r>
-            <w:r>
-              <w:rPr>
-                <w:rFonts w:hint="eastAsia"/>
-                <w:color w:val="FF0000"/>
-              </w:rPr>
-              <w:t>输出</w:t>
-            </w:r>
-            <w:r>
-              <w:rPr>
-                <w:rFonts w:hint="eastAsia"/>
-              </w:rPr>
-              <w:t>）</w:t>
-            </w:r>
-          </w:p>
-        </w:tc>
-      </w:tr>
-      <w:tr>
-        <w:tc>
-          <w:tcPr>
-            <w:tcW w:w="2972" w:type="dxa"/>
-            <w:shd w:val="clear" w:color="auto" w:fill="FFF2CC" w:themeFill="accent4" w:themeFillTint="33"/>
-          </w:tcPr>
-          <w:p>
-            <w:pPr>
-              <w:spacing w:line="360" w:lineRule="auto"/>
-            </w:pPr>
-            <w:r>
-              <w:rPr>
-                <w:rFonts w:hint="eastAsia"/>
-              </w:rPr>
-              <w:t>Administrator.</w:t>
-            </w:r>
-            <w:r>
-              <w:t xml:space="preserve"> </w:t>
-            </w:r>
-            <w:r>
-              <w:rPr>
-                <w:rFonts w:hint="eastAsia"/>
-              </w:rPr>
-              <w:t>ManageClient.Search.</w:t>
-            </w:r>
-            <w:r>
-              <w:t xml:space="preserve"> </w:t>
-            </w:r>
-            <w:r>
-              <w:rPr>
-                <w:rFonts w:hint="eastAsia"/>
-              </w:rPr>
-              <w:t>Invalid</w:t>
-            </w:r>
-          </w:p>
-        </w:tc>
-        <w:tc>
-          <w:tcPr>
-            <w:tcW w:w="5324" w:type="dxa"/>
-            <w:shd w:val="clear" w:color="auto" w:fill="FFF2CC" w:themeFill="accent4" w:themeFillTint="33"/>
-          </w:tcPr>
-          <w:p>
-            <w:pPr>
-              <w:spacing w:line="360" w:lineRule="auto"/>
-            </w:pPr>
-            <w:r>
-              <w:rPr>
-                <w:rFonts w:hint="eastAsia"/>
-              </w:rPr>
-              <w:t>见</w:t>
-            </w:r>
-            <w:r>
-              <w:rPr>
-                <w:rFonts w:hint="eastAsia"/>
-              </w:rPr>
-              <w:t>Administrator.</w:t>
-            </w:r>
-            <w:r>
-              <w:t xml:space="preserve"> </w:t>
-            </w:r>
-            <w:r>
-              <w:rPr>
-                <w:rFonts w:hint="eastAsia"/>
-              </w:rPr>
-              <w:t>ManageClient.</w:t>
-            </w:r>
-            <w:r>
-              <w:t xml:space="preserve"> </w:t>
-            </w:r>
-            <w:r>
-              <w:rPr>
-                <w:rFonts w:hint="eastAsia"/>
-              </w:rPr>
-              <w:t>Input.</w:t>
-            </w:r>
-            <w:r>
-              <w:t xml:space="preserve"> </w:t>
-            </w:r>
-            <w:r>
-              <w:rPr>
-                <w:rFonts w:hint="eastAsia"/>
-              </w:rPr>
-              <w:t>Invalid</w:t>
-            </w:r>
-          </w:p>
-        </w:tc>
-      </w:tr>
-      <w:tr>
-        <w:tc>
-          <w:tcPr>
-            <w:tcW w:w="2972" w:type="dxa"/>
-            <w:shd w:val="clear" w:color="auto" w:fill="FFF2CC" w:themeFill="accent4" w:themeFillTint="33"/>
-          </w:tcPr>
-          <w:p>
-            <w:pPr>
-              <w:spacing w:line="360" w:lineRule="auto"/>
-            </w:pPr>
-            <w:r>
-              <w:rPr>
-                <w:rFonts w:hint="eastAsia"/>
-              </w:rPr>
-              <w:t>Administrator.</w:t>
-            </w:r>
-            <w:r>
-              <w:t xml:space="preserve"> </w:t>
-            </w:r>
-            <w:r>
-              <w:rPr>
-                <w:rFonts w:hint="eastAsia"/>
-              </w:rPr>
-              <w:t>ManageClient.Search.</w:t>
-            </w:r>
-            <w:r>
-              <w:t xml:space="preserve"> </w:t>
-            </w:r>
-            <w:r>
-              <w:rPr>
-                <w:rFonts w:hint="eastAsia"/>
-              </w:rPr>
-              <w:t>Show</w:t>
-            </w:r>
-          </w:p>
-        </w:tc>
-        <w:tc>
-          <w:tcPr>
-            <w:tcW w:w="5324" w:type="dxa"/>
-            <w:shd w:val="clear" w:color="auto" w:fill="FFF2CC" w:themeFill="accent4" w:themeFillTint="33"/>
-          </w:tcPr>
-          <w:p>
-            <w:pPr>
-              <w:spacing w:line="360" w:lineRule="auto"/>
-            </w:pPr>
-            <w:r>
-              <w:rPr>
-                <w:rFonts w:hint="eastAsia"/>
-              </w:rPr>
-              <w:t>系统显示客户信息（</w:t>
-            </w:r>
-            <w:r>
-              <w:rPr>
-                <w:rFonts w:hint="eastAsia"/>
-                <w:color w:val="FF0000"/>
-              </w:rPr>
-              <w:t>输出</w:t>
-            </w:r>
-            <w:r>
-              <w:rPr>
-                <w:rFonts w:hint="eastAsia"/>
-              </w:rPr>
-              <w:t>）</w:t>
-            </w:r>
-          </w:p>
-        </w:tc>
-      </w:tr>
-      <w:tr>
-        <w:tc>
-          <w:tcPr>
-            <w:tcW w:w="2972" w:type="dxa"/>
             <w:shd w:val="clear" w:color="auto" w:fill="E2EFD9" w:themeFill="accent6" w:themeFillTint="33"/>
           </w:tcPr>
           <w:p>
@@ -23828,151 +23975,7 @@
               <w:rPr>
                 <w:rFonts w:hint="eastAsia"/>
               </w:rPr>
-              <w:t>Administrator.</w:t>
-            </w:r>
-            <w:r>
-              <w:t xml:space="preserve"> </w:t>
-            </w:r>
-            <w:r>
-              <w:rPr>
-                <w:rFonts w:hint="eastAsia"/>
-              </w:rPr>
-              <w:t>ManageClient.</w:t>
-            </w:r>
-            <w:r>
-              <w:t xml:space="preserve"> </w:t>
-            </w:r>
-            <w:r>
-              <w:rPr>
-                <w:rFonts w:hint="eastAsia"/>
-              </w:rPr>
-              <w:t>Change</w:t>
-            </w:r>
-          </w:p>
-        </w:tc>
-        <w:tc>
-          <w:tcPr>
-            <w:tcW w:w="5324" w:type="dxa"/>
-            <w:shd w:val="clear" w:color="auto" w:fill="E2EFD9" w:themeFill="accent6" w:themeFillTint="33"/>
-          </w:tcPr>
-          <w:p>
-            <w:pPr>
-              <w:spacing w:line="360" w:lineRule="auto"/>
-            </w:pPr>
-            <w:r>
-              <w:rPr>
-                <w:rFonts w:hint="eastAsia"/>
-              </w:rPr>
-              <w:t>修改功能（</w:t>
-            </w:r>
-            <w:r>
-              <w:rPr>
-                <w:rFonts w:hint="eastAsia"/>
-                <w:color w:val="FF0000"/>
-              </w:rPr>
-              <w:t>输入，逻辑文件</w:t>
-            </w:r>
-            <w:r>
-              <w:rPr>
-                <w:rFonts w:hint="eastAsia"/>
-              </w:rPr>
-              <w:t>）</w:t>
-            </w:r>
-          </w:p>
-        </w:tc>
-      </w:tr>
-      <w:tr>
-        <w:tc>
-          <w:tcPr>
-            <w:tcW w:w="2972" w:type="dxa"/>
-            <w:shd w:val="clear" w:color="auto" w:fill="E2EFD9" w:themeFill="accent6" w:themeFillTint="33"/>
-          </w:tcPr>
-          <w:p>
-            <w:pPr>
-              <w:spacing w:line="360" w:lineRule="auto"/>
-            </w:pPr>
-            <w:r>
-              <w:rPr>
-                <w:rFonts w:hint="eastAsia"/>
-              </w:rPr>
-              <w:t>Administrator.</w:t>
-            </w:r>
-            <w:r>
-              <w:t xml:space="preserve"> </w:t>
-            </w:r>
-            <w:r>
-              <w:rPr>
-                <w:rFonts w:hint="eastAsia"/>
-              </w:rPr>
-              <w:t>ManageClient.</w:t>
-            </w:r>
-            <w:r>
-              <w:t xml:space="preserve"> </w:t>
-            </w:r>
-            <w:r>
-              <w:rPr>
-                <w:rFonts w:hint="eastAsia"/>
-              </w:rPr>
-              <w:t>Change.</w:t>
-            </w:r>
-            <w:r>
-              <w:t xml:space="preserve"> </w:t>
-            </w:r>
-            <w:r>
-              <w:rPr>
-                <w:rFonts w:hint="eastAsia"/>
-              </w:rPr>
               <w:lastRenderedPageBreak/>
-              <w:t>Edit</w:t>
-            </w:r>
-          </w:p>
-        </w:tc>
-        <w:tc>
-          <w:tcPr>
-            <w:tcW w:w="5324" w:type="dxa"/>
-            <w:shd w:val="clear" w:color="auto" w:fill="E2EFD9" w:themeFill="accent6" w:themeFillTint="33"/>
-          </w:tcPr>
-          <w:p>
-            <w:pPr>
-              <w:spacing w:line="360" w:lineRule="auto"/>
-            </w:pPr>
-            <w:r>
-              <w:rPr>
-                <w:rFonts w:hint="eastAsia"/>
-              </w:rPr>
-              <w:lastRenderedPageBreak/>
-              <w:t>系统显示客户信息，并处于可编辑状态（</w:t>
-            </w:r>
-            <w:r>
-              <w:rPr>
-                <w:rFonts w:hint="eastAsia"/>
-                <w:color w:val="FF0000"/>
-              </w:rPr>
-              <w:t>输出</w:t>
-            </w:r>
-            <w:r>
-              <w:rPr>
-                <w:rFonts w:hint="eastAsia"/>
-              </w:rPr>
-              <w:t>）</w:t>
-            </w:r>
-          </w:p>
-        </w:tc>
-      </w:tr>
-      <w:tr>
-        <w:tc>
-          <w:tcPr>
-            <w:tcW w:w="2972" w:type="dxa"/>
-            <w:shd w:val="clear" w:color="auto" w:fill="E2EFD9" w:themeFill="accent6" w:themeFillTint="33"/>
-          </w:tcPr>
-          <w:p>
-            <w:pPr>
-              <w:spacing w:line="360" w:lineRule="auto"/>
-            </w:pPr>
-            <w:r>
-              <w:rPr>
-                <w:rFonts w:hint="eastAsia"/>
-              </w:rPr>
               <w:t>Administrator.</w:t>
             </w:r>
             <w:r>
@@ -24408,7 +24411,7 @@
       <w:pPr>
         <w:pStyle w:val="1"/>
       </w:pPr>
-      <w:bookmarkStart w:id="23" w:name="_Toc463102113"/>
+      <w:bookmarkStart w:id="23" w:name="_Toc463103470"/>
       <w:r>
         <w:rPr>
           <w:rFonts w:hint="eastAsia"/>
@@ -26165,6 +26168,7 @@
               <w:rPr>
                 <w:rFonts w:hint="eastAsia"/>
               </w:rPr>
+              <w:lastRenderedPageBreak/>
               <w:t>Administrator.</w:t>
             </w:r>
             <w:r>
@@ -27022,7 +27026,7 @@
       <w:pPr>
         <w:pStyle w:val="1"/>
       </w:pPr>
-      <w:bookmarkStart w:id="24" w:name="_Toc463102114"/>
+      <w:bookmarkStart w:id="24" w:name="_Toc463103471"/>
       <w:r>
         <w:rPr>
           <w:rFonts w:hint="eastAsia"/>
@@ -29303,7 +29307,7 @@
       <w:pPr>
         <w:pStyle w:val="1"/>
       </w:pPr>
-      <w:bookmarkStart w:id="25" w:name="_Toc463102115"/>
+      <w:bookmarkStart w:id="25" w:name="_Toc463103472"/>
       <w:r>
         <w:rPr>
           <w:rFonts w:hint="eastAsia"/>
@@ -30895,6 +30899,94 @@
     <w:p/>
     <w:p>
       <w:pPr>
+        <w:pStyle w:val="1"/>
+      </w:pPr>
+      <w:bookmarkStart w:id="26" w:name="_Toc463103473"/>
+      <w:r>
+        <w:rPr>
+          <w:rFonts w:hint="eastAsia"/>
+        </w:rPr>
+        <w:t>需求总数量</w:t>
+      </w:r>
+      <w:bookmarkEnd w:id="26"/>
+    </w:p>
+    <w:p>
+      <w:pPr>
+        <w:widowControl/>
+        <w:jc w:val="left"/>
+      </w:pPr>
+      <w:r>
+        <w:rPr>
+          <w:rFonts w:hint="eastAsia"/>
+        </w:rPr>
+        <w:t>功能需求数量总计</w:t>
+      </w:r>
+      <w:r>
+        <w:rPr>
+          <w:rFonts w:hint="eastAsia"/>
+        </w:rPr>
+        <w:t>336</w:t>
+      </w:r>
+      <w:r>
+        <w:rPr>
+          <w:rFonts w:hint="eastAsia"/>
+        </w:rPr>
+        <w:t>个。</w:t>
+      </w:r>
+    </w:p>
+    <w:p>
+      <w:pPr>
+        <w:widowControl/>
+        <w:jc w:val="left"/>
+        <w:rPr>
+          <w:rFonts w:hint="eastAsia"/>
+        </w:rPr>
+      </w:pPr>
+      <w:r>
+        <w:rPr>
+          <w:rFonts w:hint="eastAsia"/>
+        </w:rPr>
+        <w:t>非功能需求总计</w:t>
+      </w:r>
+      <w:r>
+        <w:rPr>
+          <w:rFonts w:hint="eastAsia"/>
+        </w:rPr>
+        <w:t>37</w:t>
+      </w:r>
+      <w:r>
+        <w:rPr>
+          <w:rFonts w:hint="eastAsia"/>
+        </w:rPr>
+        <w:t>个。</w:t>
+      </w:r>
+    </w:p>
+    <w:p>
+      <w:pPr>
+        <w:widowControl/>
+        <w:jc w:val="left"/>
+      </w:pPr>
+      <w:r>
+        <w:rPr>
+          <w:rFonts w:hint="eastAsia"/>
+        </w:rPr>
+        <w:t>功能需求与非功能需求共</w:t>
+      </w:r>
+      <w:r>
+        <w:rPr>
+          <w:rFonts w:hint="eastAsia"/>
+        </w:rPr>
+        <w:t>373</w:t>
+      </w:r>
+      <w:r>
+        <w:rPr>
+          <w:rFonts w:hint="eastAsia"/>
+        </w:rPr>
+        <w:t>个。</w:t>
+      </w:r>
+    </w:p>
+    <w:p>
+      <w:pPr>
         <w:widowControl/>
         <w:jc w:val="left"/>
       </w:pPr>
@@ -30906,7 +30998,7 @@
       <w:pPr>
         <w:pStyle w:val="1"/>
       </w:pPr>
-      <w:bookmarkStart w:id="26" w:name="_Toc463102116"/>
+      <w:bookmarkStart w:id="27" w:name="_Toc463103474"/>
       <w:r>
         <w:rPr>
           <w:rFonts w:hint="eastAsia"/>
@@ -30914,7 +31006,7 @@
         <w:lastRenderedPageBreak/>
         <w:t>系统总体功能点数</w:t>
       </w:r>
-      <w:bookmarkEnd w:id="26"/>
+      <w:bookmarkEnd w:id="27"/>
     </w:p>
     <w:tbl>
       <w:tblPr>
@@ -38956,7 +39048,25 @@
         <w:rPr>
           <w:rFonts w:hint="eastAsia"/>
         </w:rPr>
-        <w:t>每个用例平均有</w:t>
+        <w:t>平均</w:t>
+      </w:r>
+      <w:r>
+        <w:rPr>
+          <w:rFonts w:hint="eastAsia"/>
+        </w:rPr>
+        <w:t>每个</w:t>
+      </w:r>
+      <w:r>
+        <w:rPr>
+          <w:rFonts w:hint="eastAsia"/>
+        </w:rPr>
+        <w:t>用例</w:t>
+      </w:r>
+      <w:r>
+        <w:rPr>
+          <w:rFonts w:hint="eastAsia"/>
+        </w:rPr>
+        <w:t>有</w:t>
       </w:r>
       <w:r>
         <w:rPr>
@@ -38968,7 +39078,19 @@
         <w:rPr>
           <w:rFonts w:hint="eastAsia"/>
         </w:rPr>
-        <w:t>个场景，平均大小为</w:t>
+        <w:t>个场景，平均</w:t>
+      </w:r>
+      <w:r>
+        <w:rPr>
+          <w:rFonts w:hint="eastAsia"/>
+        </w:rPr>
+        <w:t>用例</w:t>
+      </w:r>
+      <w:r>
+        <w:rPr>
+          <w:rFonts w:hint="eastAsia"/>
+        </w:rPr>
+        <w:t>大小为</w:t>
       </w:r>
       <w:r>
         <w:rPr>
@@ -39096,7 +39218,31 @@
         <w:rPr>
           <w:rFonts w:hint="eastAsia"/>
         </w:rPr>
+        <w:t>酒店管理系统（</w:t>
+      </w:r>
+      <w:r>
+        <w:rPr>
+          <w:rFonts w:hint="eastAsia"/>
+        </w:rPr>
+        <w:t>HMS</w:t>
+      </w:r>
+      <w:r>
+        <w:rPr>
+          <w:rFonts w:hint="eastAsia"/>
+        </w:rPr>
+        <w:t>）</w:t>
+      </w:r>
+      <w:r>
+        <w:rPr>
+          <w:rFonts w:hint="eastAsia"/>
+        </w:rPr>
         <w:t>功能点</w:t>
+      </w:r>
+      <w:r>
+        <w:rPr>
+          <w:rFonts w:hint="eastAsia"/>
+        </w:rPr>
+        <w:t>总数</w:t>
       </w:r>
       <w:r>
         <w:rPr>
@@ -40146,7 +40292,7 @@
 </file>
 
 <file path=customXml/itemProps1.xml><?xml version="1.0" encoding="utf-8"?>
-<ds:datastoreItem xmlns:ds="http://schemas.openxmlformats.org/officeDocument/2006/customXml" ds:itemID="{7A20C4EF-11F6-494C-94D2-5D7CBB07ED47}">
+<ds:datastoreItem xmlns:ds="http://schemas.openxmlformats.org/officeDocument/2006/customXml" ds:itemID="{3FF741A2-C9BD-4CA5-859E-83BC2371115C}">
   <ds:schemaRefs>
     <ds:schemaRef ds:uri="http://schemas.openxmlformats.org/officeDocument/2006/bibliography"/>
   </ds:schemaRefs>
